--- a/backend/FormatoISOAbasBienServ.docx
+++ b/backend/FormatoISOAbasBienServ.docx
@@ -471,6 +471,7 @@
           </w:p>
           <w:p>
             <w:pPr>
+              <w:pStyle w:val="Prrafodelista"/>
               <w:spacing w:after="160" w:line="259" w:lineRule="auto"/>
               <w:rPr>
                 <w:rFonts w:ascii="Arial" w:eastAsia="Times New Roman" w:hAnsi="Arial" w:cs="Arial"/>
@@ -496,7 +497,7 @@
                 <w:szCs w:val="24"/>
                 <w:lang w:eastAsia="es-NI"/>
               </w:rPr>
-              <w:t>bienServicio</w:t>
+              <w:t>bienServiciosList</w:t>
             </w:r>
             <w:proofErr w:type="spellEnd"/>
             <w:r>
@@ -817,8 +818,124 @@
       </w:rPr>
     </w:lvl>
   </w:abstractNum>
+  <w:abstractNum w:abstractNumId="1" w15:restartNumberingAfterBreak="0">
+    <w:nsid w:val="78F650CD"/>
+    <w:multiLevelType w:val="hybridMultilevel"/>
+    <w:tmpl w:val="0EBEED06"/>
+    <w:lvl w:ilvl="0" w:tplc="4C0A0001">
+      <w:start w:val="1"/>
+      <w:numFmt w:val="bullet"/>
+      <w:lvlText w:val=""/>
+      <w:lvlJc w:val="left"/>
+      <w:pPr>
+        <w:ind w:left="720" w:hanging="360"/>
+      </w:pPr>
+      <w:rPr>
+        <w:rFonts w:ascii="Symbol" w:hAnsi="Symbol" w:hint="default"/>
+      </w:rPr>
+    </w:lvl>
+    <w:lvl w:ilvl="1" w:tplc="4C0A0003" w:tentative="1">
+      <w:start w:val="1"/>
+      <w:numFmt w:val="bullet"/>
+      <w:lvlText w:val="o"/>
+      <w:lvlJc w:val="left"/>
+      <w:pPr>
+        <w:ind w:left="1440" w:hanging="360"/>
+      </w:pPr>
+      <w:rPr>
+        <w:rFonts w:ascii="Courier New" w:hAnsi="Courier New" w:cs="Courier New" w:hint="default"/>
+      </w:rPr>
+    </w:lvl>
+    <w:lvl w:ilvl="2" w:tplc="4C0A0005" w:tentative="1">
+      <w:start w:val="1"/>
+      <w:numFmt w:val="bullet"/>
+      <w:lvlText w:val=""/>
+      <w:lvlJc w:val="left"/>
+      <w:pPr>
+        <w:ind w:left="2160" w:hanging="360"/>
+      </w:pPr>
+      <w:rPr>
+        <w:rFonts w:ascii="Wingdings" w:hAnsi="Wingdings" w:hint="default"/>
+      </w:rPr>
+    </w:lvl>
+    <w:lvl w:ilvl="3" w:tplc="4C0A0001" w:tentative="1">
+      <w:start w:val="1"/>
+      <w:numFmt w:val="bullet"/>
+      <w:lvlText w:val=""/>
+      <w:lvlJc w:val="left"/>
+      <w:pPr>
+        <w:ind w:left="2880" w:hanging="360"/>
+      </w:pPr>
+      <w:rPr>
+        <w:rFonts w:ascii="Symbol" w:hAnsi="Symbol" w:hint="default"/>
+      </w:rPr>
+    </w:lvl>
+    <w:lvl w:ilvl="4" w:tplc="4C0A0003" w:tentative="1">
+      <w:start w:val="1"/>
+      <w:numFmt w:val="bullet"/>
+      <w:lvlText w:val="o"/>
+      <w:lvlJc w:val="left"/>
+      <w:pPr>
+        <w:ind w:left="3600" w:hanging="360"/>
+      </w:pPr>
+      <w:rPr>
+        <w:rFonts w:ascii="Courier New" w:hAnsi="Courier New" w:cs="Courier New" w:hint="default"/>
+      </w:rPr>
+    </w:lvl>
+    <w:lvl w:ilvl="5" w:tplc="4C0A0005" w:tentative="1">
+      <w:start w:val="1"/>
+      <w:numFmt w:val="bullet"/>
+      <w:lvlText w:val=""/>
+      <w:lvlJc w:val="left"/>
+      <w:pPr>
+        <w:ind w:left="4320" w:hanging="360"/>
+      </w:pPr>
+      <w:rPr>
+        <w:rFonts w:ascii="Wingdings" w:hAnsi="Wingdings" w:hint="default"/>
+      </w:rPr>
+    </w:lvl>
+    <w:lvl w:ilvl="6" w:tplc="4C0A0001" w:tentative="1">
+      <w:start w:val="1"/>
+      <w:numFmt w:val="bullet"/>
+      <w:lvlText w:val=""/>
+      <w:lvlJc w:val="left"/>
+      <w:pPr>
+        <w:ind w:left="5040" w:hanging="360"/>
+      </w:pPr>
+      <w:rPr>
+        <w:rFonts w:ascii="Symbol" w:hAnsi="Symbol" w:hint="default"/>
+      </w:rPr>
+    </w:lvl>
+    <w:lvl w:ilvl="7" w:tplc="4C0A0003" w:tentative="1">
+      <w:start w:val="1"/>
+      <w:numFmt w:val="bullet"/>
+      <w:lvlText w:val="o"/>
+      <w:lvlJc w:val="left"/>
+      <w:pPr>
+        <w:ind w:left="5760" w:hanging="360"/>
+      </w:pPr>
+      <w:rPr>
+        <w:rFonts w:ascii="Courier New" w:hAnsi="Courier New" w:cs="Courier New" w:hint="default"/>
+      </w:rPr>
+    </w:lvl>
+    <w:lvl w:ilvl="8" w:tplc="4C0A0005" w:tentative="1">
+      <w:start w:val="1"/>
+      <w:numFmt w:val="bullet"/>
+      <w:lvlText w:val=""/>
+      <w:lvlJc w:val="left"/>
+      <w:pPr>
+        <w:ind w:left="6480" w:hanging="360"/>
+      </w:pPr>
+      <w:rPr>
+        <w:rFonts w:ascii="Wingdings" w:hAnsi="Wingdings" w:hint="default"/>
+      </w:rPr>
+    </w:lvl>
+  </w:abstractNum>
   <w:num w:numId="1" w16cid:durableId="145325515">
     <w:abstractNumId w:val="0"/>
+  </w:num>
+  <w:num w:numId="2" w16cid:durableId="1928735162">
+    <w:abstractNumId w:val="1"/>
   </w:num>
 </w:numbering>
 </file>
@@ -1226,6 +1343,7 @@
   <w:style w:type="character" w:default="1" w:styleId="Fuentedeprrafopredeter">
     <w:name w:val="Default Paragraph Font"/>
     <w:uiPriority w:val="1"/>
+    <w:semiHidden/>
     <w:unhideWhenUsed/>
   </w:style>
   <w:style w:type="table" w:default="1" w:styleId="Tablanormal">

--- a/backend/FormatoISOAbasBienServ.docx
+++ b/backend/FormatoISOAbasBienServ.docx
@@ -475,6 +475,8 @@
               <w:spacing w:after="160" w:line="259" w:lineRule="auto"/>
               <w:rPr>
                 <w:rFonts w:ascii="Arial" w:eastAsia="Times New Roman" w:hAnsi="Arial" w:cs="Arial"/>
+                <w:i/>
+                <w:iCs/>
                 <w:sz w:val="24"/>
                 <w:szCs w:val="24"/>
                 <w:lang w:eastAsia="es-NI"/>
@@ -483,8 +485,10 @@
             <w:r>
               <w:rPr>
                 <w:rFonts w:ascii="Arial" w:eastAsia="Times New Roman" w:hAnsi="Arial" w:cs="Arial"/>
-                <w:sz w:val="24"/>
-                <w:szCs w:val="24"/>
+                <w:i/>
+                <w:iCs/>
+                <w:sz w:val="28"/>
+                <w:szCs w:val="28"/>
                 <w:lang w:eastAsia="es-NI"/>
               </w:rPr>
               <w:t>{</w:t>
@@ -493,8 +497,10 @@
             <w:r>
               <w:rPr>
                 <w:rFonts w:ascii="Arial" w:eastAsia="Times New Roman" w:hAnsi="Arial" w:cs="Arial"/>
-                <w:sz w:val="24"/>
-                <w:szCs w:val="24"/>
+                <w:i/>
+                <w:iCs/>
+                <w:sz w:val="28"/>
+                <w:szCs w:val="28"/>
                 <w:lang w:eastAsia="es-NI"/>
               </w:rPr>
               <w:t>bienServiciosList</w:t>
@@ -503,8 +509,10 @@
             <w:r>
               <w:rPr>
                 <w:rFonts w:ascii="Arial" w:eastAsia="Times New Roman" w:hAnsi="Arial" w:cs="Arial"/>
-                <w:sz w:val="24"/>
-                <w:szCs w:val="24"/>
+                <w:i/>
+                <w:iCs/>
+                <w:sz w:val="28"/>
+                <w:szCs w:val="28"/>
                 <w:lang w:eastAsia="es-NI"/>
               </w:rPr>
               <w:t>}</w:t>
